--- a/Madhavth Resume.docx
+++ b/Madhavth Resume.docx
@@ -438,11 +438,7 @@
             </w:pPr>
             <w:r>
               <w:rPr/>
-              <w:t xml:space="preserve">Internship - </w:t>
-            </w:r>
-            <w:r>
-              <w:rPr/>
-              <w:t xml:space="preserve">Young </w:t>
+              <w:t xml:space="preserve">Internship - Young </w:t>
             </w:r>
             <w:r>
               <w:rPr>
@@ -1627,6 +1623,220 @@
               <w:t xml:space="preserve">This application is used to monitor different census data collectors and used to calculate their performance according to how they behaved when collecting the information and  also used to finalize information regarding the total number of census taken in a day. </w:t>
             </w:r>
           </w:p>
+          <w:p>
+            <w:pPr>
+              <w:pStyle w:val="LOnormal"/>
+              <w:widowControl w:val="false"/>
+              <w:rPr>
+                <w:rFonts w:eastAsia="Merriweather" w:cs="Merriweather"/>
+                <w:b w:val="false"/>
+                <w:b w:val="false"/>
+                <w:bCs w:val="false"/>
+                <w:color w:val="000000"/>
+                <w:kern w:val="0"/>
+                <w:sz w:val="18"/>
+                <w:szCs w:val="18"/>
+                <w:lang w:val="en" w:eastAsia="zh-CN" w:bidi="hi-IN"/>
+              </w:rPr>
+            </w:pPr>
+            <w:r>
+              <w:rPr/>
+            </w:r>
+          </w:p>
+          <w:p>
+            <w:pPr>
+              <w:pStyle w:val="Heading2"/>
+              <w:widowControl w:val="false"/>
+              <w:rPr/>
+            </w:pPr>
+            <w:r>
+              <w:rPr>
+                <w:rFonts w:eastAsia="Merriweather" w:cs="Merriweather"/>
+                <w:b/>
+                <w:color w:val="000000"/>
+                <w:kern w:val="0"/>
+                <w:sz w:val="22"/>
+                <w:szCs w:val="22"/>
+                <w:u w:val="single"/>
+                <w:lang w:val="en" w:eastAsia="zh-CN" w:bidi="hi-IN"/>
+              </w:rPr>
+              <w:t>Flutter Cubit Generator Helper</w:t>
+            </w:r>
+            <w:r>
+              <w:rPr/>
+              <w:t xml:space="preserve"> </w:t>
+            </w:r>
+            <w:r>
+              <w:rPr>
+                <w:b w:val="false"/>
+              </w:rPr>
+              <w:t xml:space="preserve">— </w:t>
+            </w:r>
+            <w:r>
+              <w:rPr>
+                <w:rFonts w:eastAsia="Merriweather" w:cs="Merriweather"/>
+                <w:b w:val="false"/>
+                <w:color w:val="000000"/>
+                <w:kern w:val="0"/>
+                <w:sz w:val="22"/>
+                <w:szCs w:val="22"/>
+                <w:lang w:val="en" w:eastAsia="zh-CN" w:bidi="hi-IN"/>
+              </w:rPr>
+              <w:t>Self Project, Intellij Plugin</w:t>
+            </w:r>
+          </w:p>
+          <w:p>
+            <w:pPr>
+              <w:pStyle w:val="LOnormal"/>
+              <w:widowControl w:val="false"/>
+              <w:rPr>
+                <w:b/>
+                <w:b/>
+                <w:color w:val="000000"/>
+              </w:rPr>
+            </w:pPr>
+            <w:r>
+              <w:rPr>
+                <w:b/>
+                <w:color w:val="000000"/>
+              </w:rPr>
+            </w:r>
+          </w:p>
+          <w:p>
+            <w:pPr>
+              <w:pStyle w:val="LOnormal"/>
+              <w:widowControl w:val="false"/>
+              <w:rPr/>
+            </w:pPr>
+            <w:r>
+              <w:rPr>
+                <w:rFonts w:eastAsia="Merriweather" w:cs="Merriweather"/>
+                <w:b/>
+                <w:bCs w:val="false"/>
+                <w:color w:val="111111"/>
+                <w:kern w:val="0"/>
+                <w:sz w:val="18"/>
+                <w:szCs w:val="18"/>
+                <w:lang w:val="en" w:eastAsia="zh-CN" w:bidi="hi-IN"/>
+              </w:rPr>
+              <w:t>Description</w:t>
+            </w:r>
+            <w:r>
+              <w:rPr>
+                <w:rFonts w:eastAsia="Merriweather" w:cs="Merriweather"/>
+                <w:b/>
+                <w:bCs w:val="false"/>
+                <w:color w:val="000000"/>
+                <w:kern w:val="0"/>
+                <w:sz w:val="18"/>
+                <w:szCs w:val="18"/>
+                <w:lang w:val="en" w:eastAsia="zh-CN" w:bidi="hi-IN"/>
+              </w:rPr>
+              <w:t xml:space="preserve">:  </w:t>
+            </w:r>
+            <w:r>
+              <w:rPr>
+                <w:rFonts w:eastAsia="Merriweather" w:cs="Merriweather"/>
+                <w:b w:val="false"/>
+                <w:bCs w:val="false"/>
+                <w:color w:val="000000"/>
+                <w:kern w:val="0"/>
+                <w:sz w:val="18"/>
+                <w:szCs w:val="18"/>
+                <w:lang w:val="en" w:eastAsia="zh-CN" w:bidi="hi-IN"/>
+              </w:rPr>
+              <w:t>This plugin was developed in mind to help generate code for flutter_bloc package. It helps generate all the essential things required for making a network call such as generating cubit class, all the default states such as loading, loaded, and error and handles them also, generating default UI Code, adding blocprovider to main.dart and defining the API Url for the call. All of which can be done by passing a Model class.</w:t>
+            </w:r>
+          </w:p>
+          <w:p>
+            <w:pPr>
+              <w:pStyle w:val="LOnormal"/>
+              <w:widowControl w:val="false"/>
+              <w:rPr>
+                <w:rFonts w:ascii="Merriweather" w:hAnsi="Merriweather" w:eastAsia="Merriweather" w:cs="Merriweather"/>
+                <w:b w:val="false"/>
+                <w:b w:val="false"/>
+                <w:bCs w:val="false"/>
+                <w:color w:val="000000"/>
+                <w:kern w:val="0"/>
+                <w:sz w:val="18"/>
+                <w:szCs w:val="18"/>
+                <w:lang w:val="en" w:eastAsia="zh-CN" w:bidi="hi-IN"/>
+              </w:rPr>
+            </w:pPr>
+            <w:r>
+              <w:rPr/>
+            </w:r>
+          </w:p>
+          <w:p>
+            <w:pPr>
+              <w:pStyle w:val="LOnormal"/>
+              <w:widowControl w:val="false"/>
+              <w:rPr/>
+            </w:pPr>
+            <w:r>
+              <w:rPr>
+                <w:rFonts w:eastAsia="Merriweather" w:cs="Merriweather"/>
+                <w:b w:val="false"/>
+                <w:bCs w:val="false"/>
+                <w:color w:val="000000"/>
+                <w:kern w:val="0"/>
+                <w:sz w:val="18"/>
+                <w:szCs w:val="18"/>
+                <w:lang w:val="en" w:eastAsia="zh-CN" w:bidi="hi-IN"/>
+              </w:rPr>
+              <w:t>L</w:t>
+            </w:r>
+            <w:r>
+              <w:rPr>
+                <w:rFonts w:eastAsia="Merriweather" w:cs="Merriweather"/>
+                <w:b w:val="false"/>
+                <w:bCs w:val="false"/>
+                <w:color w:val="000000"/>
+                <w:kern w:val="0"/>
+                <w:sz w:val="18"/>
+                <w:szCs w:val="18"/>
+                <w:lang w:val="en" w:eastAsia="zh-CN" w:bidi="hi-IN"/>
+              </w:rPr>
+              <w:t xml:space="preserve">ink: </w:t>
+            </w:r>
+            <w:hyperlink r:id="rId6">
+              <w:r>
+                <w:rPr>
+                  <w:rStyle w:val="InternetLink"/>
+                  <w:rFonts w:eastAsia="Merriweather" w:cs="Merriweather"/>
+                  <w:b w:val="false"/>
+                  <w:bCs w:val="false"/>
+                  <w:color w:val="000000"/>
+                  <w:kern w:val="0"/>
+                  <w:sz w:val="18"/>
+                  <w:szCs w:val="18"/>
+                  <w:lang w:val="en" w:eastAsia="zh-CN" w:bidi="hi-IN"/>
+                </w:rPr>
+                <w:t>https://plugins.jetbrains.com/plugin/16868-flutter-cubit-generator-helper</w:t>
+              </w:r>
+            </w:hyperlink>
+          </w:p>
+          <w:p>
+            <w:pPr>
+              <w:pStyle w:val="LOnormal"/>
+              <w:widowControl w:val="false"/>
+              <w:rPr>
+                <w:rFonts w:ascii="Merriweather" w:hAnsi="Merriweather" w:eastAsia="Merriweather" w:cs="Merriweather"/>
+                <w:b w:val="false"/>
+                <w:b w:val="false"/>
+                <w:bCs w:val="false"/>
+                <w:color w:val="000000"/>
+                <w:kern w:val="0"/>
+                <w:sz w:val="18"/>
+                <w:szCs w:val="18"/>
+                <w:lang w:val="en" w:eastAsia="zh-CN" w:bidi="hi-IN"/>
+              </w:rPr>
+            </w:pPr>
+            <w:r>
+              <w:rPr/>
+            </w:r>
+          </w:p>
         </w:tc>
         <w:tc>
           <w:tcPr>
@@ -1958,21 +2168,7 @@
                 <w:b/>
                 <w:bCs/>
               </w:rPr>
-              <w:t>Nepal</w:t>
-            </w:r>
-            <w:r>
-              <w:rPr>
-                <w:b/>
-                <w:bCs/>
-              </w:rPr>
-              <w:t>i</w:t>
-            </w:r>
-            <w:r>
-              <w:rPr>
-                <w:b/>
-                <w:bCs/>
-              </w:rPr>
-              <w:t>, English</w:t>
+              <w:t>Nepali, English</w:t>
             </w:r>
           </w:p>
         </w:tc>
